--- a/labs/lab02/report/report.docx
+++ b/labs/lab02/report/report.docx
@@ -1300,7 +1300,7 @@
       </w:r>
     </w:p>
     <w:bookmarkEnd w:id="22"/>
-    <w:bookmarkStart w:id="26" w:name="выполнение-лабораторной-работы"/>
+    <w:bookmarkStart w:id="35" w:name="выполнение-лабораторной-работы"/>
     <w:p>
       <w:pPr>
         <w:pStyle w:val="Heading1"/>
@@ -1386,347 +1386,6 @@
           <w:rStyle w:val="VerbatimChar"/>
         </w:rPr>
         <w:t xml:space="preserve">dnf install gh</w:t>
-      </w:r>
-    </w:p>
-    <w:tbl>
-      <w:tblPr>
-        <w:tblStyle w:val="FigureTable"/>
-        <w:tblW w:type="auto" w:w="0"/>
-        <w:tblLook w:firstRow="0" w:lastRow="0" w:firstColumn="0" w:lastColumn="0"/>
-        <w:jc w:val="center"/>
-      </w:tblPr>
-      <w:tblGrid>
-        <w:gridCol w:w="7920"/>
-      </w:tblGrid>
-      <w:tr>
-        <w:tc>
-          <w:tcPr/>
-          <w:p>
-            <w:pPr>
-              <w:pStyle w:val="Compact"/>
-              <w:jc w:val="center"/>
-            </w:pPr>
-            <w:r>
-              <w:t xml:space="preserve">Установка программного обеспечения git и gh</w:t>
-            </w:r>
-          </w:p>
-        </w:tc>
-      </w:tr>
-    </w:tbl>
-    <w:p>
-      <w:pPr>
-        <w:pStyle w:val="ImageCaption"/>
-      </w:pPr>
-      <w:r>
-        <w:t xml:space="preserve">Рис. 1: Установка программного обеспечения git и gh</w:t>
-      </w:r>
-    </w:p>
-    <w:p>
-      <w:pPr>
-        <w:pStyle w:val="BodyText"/>
-      </w:pPr>
-      <w:r>
-        <w:t xml:space="preserve">Базовая настройка git (рис. 2).</w:t>
-      </w:r>
-    </w:p>
-    <w:p>
-      <w:pPr>
-        <w:pStyle w:val="SourceCode"/>
-      </w:pPr>
-      <w:r>
-        <w:rPr>
-          <w:rStyle w:val="VerbatimChar"/>
-        </w:rPr>
-        <w:t xml:space="preserve">Зададим имя и email владельца репозитория:</w:t>
-      </w:r>
-      <w:r>
-        <w:br/>
-      </w:r>
-      <w:r>
-        <w:br/>
-      </w:r>
-      <w:r>
-        <w:rPr>
-          <w:rStyle w:val="VerbatimChar"/>
-        </w:rPr>
-        <w:t xml:space="preserve">git config --global user.name "Name Surname"</w:t>
-      </w:r>
-      <w:r>
-        <w:br/>
-      </w:r>
-      <w:r>
-        <w:rPr>
-          <w:rStyle w:val="VerbatimChar"/>
-        </w:rPr>
-        <w:t xml:space="preserve">git config --global user.email "work@mail"</w:t>
-      </w:r>
-      <w:r>
-        <w:br/>
-      </w:r>
-      <w:r>
-        <w:br/>
-      </w:r>
-      <w:r>
-        <w:rPr>
-          <w:rStyle w:val="VerbatimChar"/>
-        </w:rPr>
-        <w:t xml:space="preserve">Настроим utf-8 в выводе сообщений git:</w:t>
-      </w:r>
-      <w:r>
-        <w:br/>
-      </w:r>
-      <w:r>
-        <w:br/>
-      </w:r>
-      <w:r>
-        <w:rPr>
-          <w:rStyle w:val="VerbatimChar"/>
-        </w:rPr>
-        <w:t xml:space="preserve">git config --global core.quotepath false</w:t>
-      </w:r>
-      <w:r>
-        <w:br/>
-      </w:r>
-      <w:r>
-        <w:br/>
-      </w:r>
-      <w:r>
-        <w:rPr>
-          <w:rStyle w:val="VerbatimChar"/>
-        </w:rPr>
-        <w:t xml:space="preserve">Настройте верификацию и подписание коммитов git (см. Верификация коммитов git с помощью GPG).</w:t>
-      </w:r>
-      <w:r>
-        <w:br/>
-      </w:r>
-      <w:r>
-        <w:br/>
-      </w:r>
-      <w:r>
-        <w:rPr>
-          <w:rStyle w:val="VerbatimChar"/>
-        </w:rPr>
-        <w:t xml:space="preserve">Зададим имя начальной ветки (будем называть её master):</w:t>
-      </w:r>
-      <w:r>
-        <w:br/>
-      </w:r>
-      <w:r>
-        <w:br/>
-      </w:r>
-      <w:r>
-        <w:rPr>
-          <w:rStyle w:val="VerbatimChar"/>
-        </w:rPr>
-        <w:t xml:space="preserve">git config --global init.defaultBranch master</w:t>
-      </w:r>
-      <w:r>
-        <w:br/>
-      </w:r>
-      <w:r>
-        <w:br/>
-      </w:r>
-      <w:r>
-        <w:rPr>
-          <w:rStyle w:val="VerbatimChar"/>
-        </w:rPr>
-        <w:t xml:space="preserve">Параметр autocrlf:</w:t>
-      </w:r>
-      <w:r>
-        <w:br/>
-      </w:r>
-      <w:r>
-        <w:br/>
-      </w:r>
-      <w:r>
-        <w:rPr>
-          <w:rStyle w:val="VerbatimChar"/>
-        </w:rPr>
-        <w:t xml:space="preserve">git config --global core.autocrlf input</w:t>
-      </w:r>
-      <w:r>
-        <w:br/>
-      </w:r>
-      <w:r>
-        <w:br/>
-      </w:r>
-      <w:r>
-        <w:rPr>
-          <w:rStyle w:val="VerbatimChar"/>
-        </w:rPr>
-        <w:t xml:space="preserve">Параметр safecrlf:</w:t>
-      </w:r>
-      <w:r>
-        <w:br/>
-      </w:r>
-      <w:r>
-        <w:br/>
-      </w:r>
-      <w:r>
-        <w:rPr>
-          <w:rStyle w:val="VerbatimChar"/>
-        </w:rPr>
-        <w:t xml:space="preserve">git config --global core.safecrlf warn</w:t>
-      </w:r>
-    </w:p>
-    <w:tbl>
-      <w:tblPr>
-        <w:tblStyle w:val="FigureTable"/>
-        <w:tblW w:type="auto" w:w="0"/>
-        <w:tblLook w:firstRow="0" w:lastRow="0" w:firstColumn="0" w:lastColumn="0"/>
-        <w:jc w:val="center"/>
-      </w:tblPr>
-      <w:tblGrid>
-        <w:gridCol w:w="7920"/>
-      </w:tblGrid>
-      <w:tr>
-        <w:tc>
-          <w:tcPr/>
-          <w:p>
-            <w:pPr>
-              <w:pStyle w:val="Compact"/>
-              <w:jc w:val="center"/>
-            </w:pPr>
-            <w:r>
-              <w:t xml:space="preserve">Базовая настройка git</w:t>
-            </w:r>
-          </w:p>
-        </w:tc>
-      </w:tr>
-    </w:tbl>
-    <w:p>
-      <w:pPr>
-        <w:pStyle w:val="ImageCaption"/>
-      </w:pPr>
-      <w:r>
-        <w:t xml:space="preserve">Рис. 2: Базовая настройка git</w:t>
-      </w:r>
-    </w:p>
-    <w:p>
-      <w:pPr>
-        <w:pStyle w:val="BodyText"/>
-      </w:pPr>
-      <w:r>
-        <w:t xml:space="preserve">Создайте ключи ssh</w:t>
-      </w:r>
-    </w:p>
-    <w:p>
-      <w:pPr>
-        <w:pStyle w:val="SourceCode"/>
-      </w:pPr>
-      <w:r>
-        <w:rPr>
-          <w:rStyle w:val="VerbatimChar"/>
-        </w:rPr>
-        <w:t xml:space="preserve">по алгоритму rsa с ключём размером 4096 бит:</w:t>
-      </w:r>
-      <w:r>
-        <w:br/>
-      </w:r>
-      <w:r>
-        <w:br/>
-      </w:r>
-      <w:r>
-        <w:rPr>
-          <w:rStyle w:val="VerbatimChar"/>
-        </w:rPr>
-        <w:t xml:space="preserve">ssh-keygen -t rsa -b 4096</w:t>
-      </w:r>
-      <w:r>
-        <w:br/>
-      </w:r>
-      <w:r>
-        <w:br/>
-      </w:r>
-      <w:r>
-        <w:rPr>
-          <w:rStyle w:val="VerbatimChar"/>
-        </w:rPr>
-        <w:t xml:space="preserve">по алгоритму ed25519:</w:t>
-      </w:r>
-      <w:r>
-        <w:br/>
-      </w:r>
-      <w:r>
-        <w:br/>
-      </w:r>
-      <w:r>
-        <w:rPr>
-          <w:rStyle w:val="VerbatimChar"/>
-        </w:rPr>
-        <w:t xml:space="preserve">ssh-keygen -t ed25519</w:t>
-      </w:r>
-    </w:p>
-    <w:p>
-      <w:pPr>
-        <w:pStyle w:val="FirstParagraph"/>
-      </w:pPr>
-      <w:r>
-        <w:t xml:space="preserve">Создайте ключи pgp</w:t>
-      </w:r>
-    </w:p>
-    <w:p>
-      <w:pPr>
-        <w:pStyle w:val="SourceCode"/>
-      </w:pPr>
-      <w:r>
-        <w:rPr>
-          <w:rStyle w:val="VerbatimChar"/>
-        </w:rPr>
-        <w:t xml:space="preserve">Генерируем ключ</w:t>
-      </w:r>
-      <w:r>
-        <w:br/>
-      </w:r>
-      <w:r>
-        <w:br/>
-      </w:r>
-      <w:r>
-        <w:rPr>
-          <w:rStyle w:val="VerbatimChar"/>
-        </w:rPr>
-        <w:t xml:space="preserve">gpg --full-generate-key</w:t>
-      </w:r>
-    </w:p>
-    <w:tbl>
-      <w:tblPr>
-        <w:tblStyle w:val="FigureTable"/>
-        <w:tblW w:type="auto" w:w="0"/>
-        <w:tblLook w:firstRow="0" w:lastRow="0" w:firstColumn="0" w:lastColumn="0"/>
-        <w:jc w:val="center"/>
-      </w:tblPr>
-      <w:tblGrid>
-        <w:gridCol w:w="7920"/>
-      </w:tblGrid>
-      <w:tr>
-        <w:tc>
-          <w:tcPr/>
-          <w:p>
-            <w:pPr>
-              <w:pStyle w:val="Compact"/>
-              <w:jc w:val="center"/>
-            </w:pPr>
-            <w:r>
-              <w:t xml:space="preserve">Базовая настройка git</w:t>
-            </w:r>
-          </w:p>
-        </w:tc>
-      </w:tr>
-    </w:tbl>
-    <w:p>
-      <w:pPr>
-        <w:pStyle w:val="ImageCaption"/>
-      </w:pPr>
-      <w:r>
-        <w:t xml:space="preserve">Рис. 3: Базовая настройка git</w:t>
-      </w:r>
-    </w:p>
-    <w:p>
-      <w:pPr>
-        <w:pStyle w:val="BodyText"/>
-      </w:pPr>
-      <w:r>
-        <w:t xml:space="preserve">Настройка каталога курса(рис. 4).</w:t>
       </w:r>
     </w:p>
     <w:p>
@@ -1736,20 +1395,427 @@
       <w:r>
         <w:drawing>
           <wp:inline>
-            <wp:extent cx="3733800" cy="2800350"/>
+            <wp:extent cx="3733800" cy="2333625"/>
             <wp:effectExtent b="0" l="0" r="0" t="0"/>
-            <wp:docPr descr="Название рисунка" title="" id="24" name="Picture"/>
+            <wp:docPr descr="Установка программного обеспечения git и gh" title="" id="24" name="Picture"/>
             <a:graphic>
               <a:graphicData uri="http://schemas.openxmlformats.org/drawingml/2006/picture">
                 <pic:pic>
                   <pic:nvPicPr>
-                    <pic:cNvPr descr="image/placeimg_800_600_tech.jpg" id="25" name="Picture"/>
+                    <pic:cNvPr descr="1.png" id="25" name="Picture"/>
                     <pic:cNvPicPr>
                       <a:picLocks noChangeArrowheads="1" noChangeAspect="1"/>
                     </pic:cNvPicPr>
                   </pic:nvPicPr>
                   <pic:blipFill>
                     <a:blip r:embed="rId23"/>
+                    <a:stretch>
+                      <a:fillRect/>
+                    </a:stretch>
+                  </pic:blipFill>
+                  <pic:spPr bwMode="auto">
+                    <a:xfrm>
+                      <a:off x="0" y="0"/>
+                      <a:ext cx="3733800" cy="2333625"/>
+                    </a:xfrm>
+                    <a:prstGeom prst="rect">
+                      <a:avLst/>
+                    </a:prstGeom>
+                    <a:noFill/>
+                    <a:ln w="9525">
+                      <a:noFill/>
+                      <a:headEnd/>
+                      <a:tailEnd/>
+                    </a:ln>
+                  </pic:spPr>
+                </pic:pic>
+              </a:graphicData>
+            </a:graphic>
+          </wp:inline>
+        </w:drawing>
+      </w:r>
+    </w:p>
+    <w:p>
+      <w:pPr>
+        <w:pStyle w:val="ImageCaption"/>
+      </w:pPr>
+      <w:r>
+        <w:t xml:space="preserve">Рис. 1: Установка программного обеспечения git и gh</w:t>
+      </w:r>
+    </w:p>
+    <w:p>
+      <w:pPr>
+        <w:pStyle w:val="BodyText"/>
+      </w:pPr>
+      <w:r>
+        <w:t xml:space="preserve">Базовая настройка git (рис. 2).</w:t>
+      </w:r>
+    </w:p>
+    <w:p>
+      <w:pPr>
+        <w:pStyle w:val="SourceCode"/>
+      </w:pPr>
+      <w:r>
+        <w:rPr>
+          <w:rStyle w:val="VerbatimChar"/>
+        </w:rPr>
+        <w:t xml:space="preserve">Зададим имя и email владельца репозитория:</w:t>
+      </w:r>
+      <w:r>
+        <w:br/>
+      </w:r>
+      <w:r>
+        <w:br/>
+      </w:r>
+      <w:r>
+        <w:rPr>
+          <w:rStyle w:val="VerbatimChar"/>
+        </w:rPr>
+        <w:t xml:space="preserve">git config --global user.name "Name Surname"</w:t>
+      </w:r>
+      <w:r>
+        <w:br/>
+      </w:r>
+      <w:r>
+        <w:rPr>
+          <w:rStyle w:val="VerbatimChar"/>
+        </w:rPr>
+        <w:t xml:space="preserve">git config --global user.email "work@mail"</w:t>
+      </w:r>
+      <w:r>
+        <w:br/>
+      </w:r>
+      <w:r>
+        <w:br/>
+      </w:r>
+      <w:r>
+        <w:rPr>
+          <w:rStyle w:val="VerbatimChar"/>
+        </w:rPr>
+        <w:t xml:space="preserve">Настроим utf-8 в выводе сообщений git:</w:t>
+      </w:r>
+      <w:r>
+        <w:br/>
+      </w:r>
+      <w:r>
+        <w:br/>
+      </w:r>
+      <w:r>
+        <w:rPr>
+          <w:rStyle w:val="VerbatimChar"/>
+        </w:rPr>
+        <w:t xml:space="preserve">git config --global core.quotepath false</w:t>
+      </w:r>
+      <w:r>
+        <w:br/>
+      </w:r>
+      <w:r>
+        <w:br/>
+      </w:r>
+      <w:r>
+        <w:rPr>
+          <w:rStyle w:val="VerbatimChar"/>
+        </w:rPr>
+        <w:t xml:space="preserve">Настройте верификацию и подписание коммитов git (см. Верификация коммитов git с помощью GPG).</w:t>
+      </w:r>
+      <w:r>
+        <w:br/>
+      </w:r>
+      <w:r>
+        <w:br/>
+      </w:r>
+      <w:r>
+        <w:rPr>
+          <w:rStyle w:val="VerbatimChar"/>
+        </w:rPr>
+        <w:t xml:space="preserve">Зададим имя начальной ветки (будем называть её master):</w:t>
+      </w:r>
+      <w:r>
+        <w:br/>
+      </w:r>
+      <w:r>
+        <w:br/>
+      </w:r>
+      <w:r>
+        <w:rPr>
+          <w:rStyle w:val="VerbatimChar"/>
+        </w:rPr>
+        <w:t xml:space="preserve">git config --global init.defaultBranch master</w:t>
+      </w:r>
+      <w:r>
+        <w:br/>
+      </w:r>
+      <w:r>
+        <w:br/>
+      </w:r>
+      <w:r>
+        <w:rPr>
+          <w:rStyle w:val="VerbatimChar"/>
+        </w:rPr>
+        <w:t xml:space="preserve">Параметр autocrlf:</w:t>
+      </w:r>
+      <w:r>
+        <w:br/>
+      </w:r>
+      <w:r>
+        <w:br/>
+      </w:r>
+      <w:r>
+        <w:rPr>
+          <w:rStyle w:val="VerbatimChar"/>
+        </w:rPr>
+        <w:t xml:space="preserve">git config --global core.autocrlf input</w:t>
+      </w:r>
+      <w:r>
+        <w:br/>
+      </w:r>
+      <w:r>
+        <w:br/>
+      </w:r>
+      <w:r>
+        <w:rPr>
+          <w:rStyle w:val="VerbatimChar"/>
+        </w:rPr>
+        <w:t xml:space="preserve">Параметр safecrlf:</w:t>
+      </w:r>
+      <w:r>
+        <w:br/>
+      </w:r>
+      <w:r>
+        <w:br/>
+      </w:r>
+      <w:r>
+        <w:rPr>
+          <w:rStyle w:val="VerbatimChar"/>
+        </w:rPr>
+        <w:t xml:space="preserve">git config --global core.safecrlf warn</w:t>
+      </w:r>
+    </w:p>
+    <w:p>
+      <w:pPr>
+        <w:pStyle w:val="CaptionedFigure"/>
+      </w:pPr>
+      <w:r>
+        <w:drawing>
+          <wp:inline>
+            <wp:extent cx="3733800" cy="2333625"/>
+            <wp:effectExtent b="0" l="0" r="0" t="0"/>
+            <wp:docPr descr="Базовая настройка git" title="" id="27" name="Picture"/>
+            <a:graphic>
+              <a:graphicData uri="http://schemas.openxmlformats.org/drawingml/2006/picture">
+                <pic:pic>
+                  <pic:nvPicPr>
+                    <pic:cNvPr descr="2.png" id="28" name="Picture"/>
+                    <pic:cNvPicPr>
+                      <a:picLocks noChangeArrowheads="1" noChangeAspect="1"/>
+                    </pic:cNvPicPr>
+                  </pic:nvPicPr>
+                  <pic:blipFill>
+                    <a:blip r:embed="rId26"/>
+                    <a:stretch>
+                      <a:fillRect/>
+                    </a:stretch>
+                  </pic:blipFill>
+                  <pic:spPr bwMode="auto">
+                    <a:xfrm>
+                      <a:off x="0" y="0"/>
+                      <a:ext cx="3733800" cy="2333625"/>
+                    </a:xfrm>
+                    <a:prstGeom prst="rect">
+                      <a:avLst/>
+                    </a:prstGeom>
+                    <a:noFill/>
+                    <a:ln w="9525">
+                      <a:noFill/>
+                      <a:headEnd/>
+                      <a:tailEnd/>
+                    </a:ln>
+                  </pic:spPr>
+                </pic:pic>
+              </a:graphicData>
+            </a:graphic>
+          </wp:inline>
+        </w:drawing>
+      </w:r>
+    </w:p>
+    <w:p>
+      <w:pPr>
+        <w:pStyle w:val="ImageCaption"/>
+      </w:pPr>
+      <w:r>
+        <w:t xml:space="preserve">Рис. 2: Базовая настройка git</w:t>
+      </w:r>
+    </w:p>
+    <w:p>
+      <w:pPr>
+        <w:pStyle w:val="BodyText"/>
+      </w:pPr>
+      <w:r>
+        <w:t xml:space="preserve">Создайте ключи ssh</w:t>
+      </w:r>
+    </w:p>
+    <w:p>
+      <w:pPr>
+        <w:pStyle w:val="SourceCode"/>
+      </w:pPr>
+      <w:r>
+        <w:rPr>
+          <w:rStyle w:val="VerbatimChar"/>
+        </w:rPr>
+        <w:t xml:space="preserve">по алгоритму rsa с ключём размером 4096 бит:</w:t>
+      </w:r>
+      <w:r>
+        <w:br/>
+      </w:r>
+      <w:r>
+        <w:br/>
+      </w:r>
+      <w:r>
+        <w:rPr>
+          <w:rStyle w:val="VerbatimChar"/>
+        </w:rPr>
+        <w:t xml:space="preserve">ssh-keygen -t rsa -b 4096</w:t>
+      </w:r>
+      <w:r>
+        <w:br/>
+      </w:r>
+      <w:r>
+        <w:br/>
+      </w:r>
+      <w:r>
+        <w:rPr>
+          <w:rStyle w:val="VerbatimChar"/>
+        </w:rPr>
+        <w:t xml:space="preserve">по алгоритму ed25519:</w:t>
+      </w:r>
+      <w:r>
+        <w:br/>
+      </w:r>
+      <w:r>
+        <w:br/>
+      </w:r>
+      <w:r>
+        <w:rPr>
+          <w:rStyle w:val="VerbatimChar"/>
+        </w:rPr>
+        <w:t xml:space="preserve">ssh-keygen -t ed25519</w:t>
+      </w:r>
+    </w:p>
+    <w:p>
+      <w:pPr>
+        <w:pStyle w:val="FirstParagraph"/>
+      </w:pPr>
+      <w:r>
+        <w:t xml:space="preserve">Создайте ключи pgp</w:t>
+      </w:r>
+    </w:p>
+    <w:p>
+      <w:pPr>
+        <w:pStyle w:val="SourceCode"/>
+      </w:pPr>
+      <w:r>
+        <w:rPr>
+          <w:rStyle w:val="VerbatimChar"/>
+        </w:rPr>
+        <w:t xml:space="preserve">Генерируем ключ</w:t>
+      </w:r>
+      <w:r>
+        <w:br/>
+      </w:r>
+      <w:r>
+        <w:br/>
+      </w:r>
+      <w:r>
+        <w:rPr>
+          <w:rStyle w:val="VerbatimChar"/>
+        </w:rPr>
+        <w:t xml:space="preserve">gpg --full-generate-key</w:t>
+      </w:r>
+    </w:p>
+    <w:p>
+      <w:pPr>
+        <w:pStyle w:val="CaptionedFigure"/>
+      </w:pPr>
+      <w:r>
+        <w:drawing>
+          <wp:inline>
+            <wp:extent cx="3733800" cy="2333625"/>
+            <wp:effectExtent b="0" l="0" r="0" t="0"/>
+            <wp:docPr descr="Базовая настройка git" title="" id="30" name="Picture"/>
+            <a:graphic>
+              <a:graphicData uri="http://schemas.openxmlformats.org/drawingml/2006/picture">
+                <pic:pic>
+                  <pic:nvPicPr>
+                    <pic:cNvPr descr="3.png" id="31" name="Picture"/>
+                    <pic:cNvPicPr>
+                      <a:picLocks noChangeArrowheads="1" noChangeAspect="1"/>
+                    </pic:cNvPicPr>
+                  </pic:nvPicPr>
+                  <pic:blipFill>
+                    <a:blip r:embed="rId29"/>
+                    <a:stretch>
+                      <a:fillRect/>
+                    </a:stretch>
+                  </pic:blipFill>
+                  <pic:spPr bwMode="auto">
+                    <a:xfrm>
+                      <a:off x="0" y="0"/>
+                      <a:ext cx="3733800" cy="2333625"/>
+                    </a:xfrm>
+                    <a:prstGeom prst="rect">
+                      <a:avLst/>
+                    </a:prstGeom>
+                    <a:noFill/>
+                    <a:ln w="9525">
+                      <a:noFill/>
+                      <a:headEnd/>
+                      <a:tailEnd/>
+                    </a:ln>
+                  </pic:spPr>
+                </pic:pic>
+              </a:graphicData>
+            </a:graphic>
+          </wp:inline>
+        </w:drawing>
+      </w:r>
+    </w:p>
+    <w:p>
+      <w:pPr>
+        <w:pStyle w:val="ImageCaption"/>
+      </w:pPr>
+      <w:r>
+        <w:t xml:space="preserve">Рис. 3: Базовая настройка git</w:t>
+      </w:r>
+    </w:p>
+    <w:p>
+      <w:pPr>
+        <w:pStyle w:val="BodyText"/>
+      </w:pPr>
+      <w:r>
+        <w:t xml:space="preserve">Настройка каталога курса(рис. 4).</w:t>
+      </w:r>
+    </w:p>
+    <w:p>
+      <w:pPr>
+        <w:pStyle w:val="CaptionedFigure"/>
+      </w:pPr>
+      <w:r>
+        <w:drawing>
+          <wp:inline>
+            <wp:extent cx="3733800" cy="2800350"/>
+            <wp:effectExtent b="0" l="0" r="0" t="0"/>
+            <wp:docPr descr="Название рисунка" title="" id="33" name="Picture"/>
+            <a:graphic>
+              <a:graphicData uri="http://schemas.openxmlformats.org/drawingml/2006/picture">
+                <pic:pic>
+                  <pic:nvPicPr>
+                    <pic:cNvPr descr="image/placeimg_800_600_tech.jpg" id="34" name="Picture"/>
+                    <pic:cNvPicPr>
+                      <a:picLocks noChangeArrowheads="1" noChangeAspect="1"/>
+                    </pic:cNvPicPr>
+                  </pic:nvPicPr>
+                  <pic:blipFill>
+                    <a:blip r:embed="rId32"/>
                     <a:stretch>
                       <a:fillRect/>
                     </a:stretch>
@@ -1784,8 +1850,8 @@
         <w:t xml:space="preserve">Рис. 4: Название рисунка</w:t>
       </w:r>
     </w:p>
-    <w:bookmarkEnd w:id="26"/>
-    <w:bookmarkStart w:id="27" w:name="выводы"/>
+    <w:bookmarkEnd w:id="35"/>
+    <w:bookmarkStart w:id="36" w:name="выводы"/>
     <w:p>
       <w:pPr>
         <w:pStyle w:val="Heading1"/>
@@ -1835,8 +1901,8 @@
         <w:t xml:space="preserve">есть свои плюсы.</w:t>
       </w:r>
     </w:p>
-    <w:bookmarkEnd w:id="27"/>
-    <w:bookmarkStart w:id="28" w:name="список-литературы"/>
+    <w:bookmarkEnd w:id="36"/>
+    <w:bookmarkStart w:id="37" w:name="список-литературы"/>
     <w:p>
       <w:pPr>
         <w:pStyle w:val="Heading1"/>
@@ -1935,7 +2001,7 @@
         <w:t xml:space="preserve">:::</w:t>
       </w:r>
     </w:p>
-    <w:bookmarkEnd w:id="28"/>
+    <w:bookmarkEnd w:id="37"/>
     <w:sectPr/>
   </w:body>
 </w:document>

--- a/labs/lab02/report/report.docx
+++ b/labs/lab02/report/report.docx
@@ -1802,14 +1802,14 @@
       <w:r>
         <w:drawing>
           <wp:inline>
-            <wp:extent cx="3733800" cy="2800350"/>
+            <wp:extent cx="3733800" cy="2333625"/>
             <wp:effectExtent b="0" l="0" r="0" t="0"/>
             <wp:docPr descr="Название рисунка" title="" id="33" name="Picture"/>
             <a:graphic>
               <a:graphicData uri="http://schemas.openxmlformats.org/drawingml/2006/picture">
                 <pic:pic>
                   <pic:nvPicPr>
-                    <pic:cNvPr descr="image/placeimg_800_600_tech.jpg" id="34" name="Picture"/>
+                    <pic:cNvPr descr="5.png" id="34" name="Picture"/>
                     <pic:cNvPicPr>
                       <a:picLocks noChangeArrowheads="1" noChangeAspect="1"/>
                     </pic:cNvPicPr>
@@ -1823,7 +1823,7 @@
                   <pic:spPr bwMode="auto">
                     <a:xfrm>
                       <a:off x="0" y="0"/>
-                      <a:ext cx="3733800" cy="2800350"/>
+                      <a:ext cx="3733800" cy="2333625"/>
                     </a:xfrm>
                     <a:prstGeom prst="rect">
                       <a:avLst/>

--- a/labs/lab02/report/report.docx
+++ b/labs/lab02/report/report.docx
@@ -1804,7 +1804,7 @@
           <wp:inline>
             <wp:extent cx="3733800" cy="2333625"/>
             <wp:effectExtent b="0" l="0" r="0" t="0"/>
-            <wp:docPr descr="Название рисунка" title="" id="33" name="Picture"/>
+            <wp:docPr descr="Настройка каталога курса" title="" id="33" name="Picture"/>
             <a:graphic>
               <a:graphicData uri="http://schemas.openxmlformats.org/drawingml/2006/picture">
                 <pic:pic>
@@ -1847,7 +1847,7 @@
         <w:pStyle w:val="ImageCaption"/>
       </w:pPr>
       <w:r>
-        <w:t xml:space="preserve">Рис. 4: Название рисунка</w:t>
+        <w:t xml:space="preserve">Рис. 4: Настройка каталога курса</w:t>
       </w:r>
     </w:p>
     <w:bookmarkEnd w:id="35"/>

--- a/labs/lab02/report/report.docx
+++ b/labs/lab02/report/report.docx
@@ -1851,7 +1851,7 @@
       </w:r>
     </w:p>
     <w:bookmarkEnd w:id="35"/>
-    <w:bookmarkStart w:id="36" w:name="выводы"/>
+    <w:bookmarkStart w:id="36" w:name="контрольные-вопросы"/>
     <w:p>
       <w:pPr>
         <w:pStyle w:val="Heading1"/>
@@ -1866,6 +1866,389 @@
         <w:tab/>
       </w:r>
       <w:r>
+        <w:t xml:space="preserve">Контрольные вопросы</w:t>
+      </w:r>
+    </w:p>
+    <w:p>
+      <w:pPr>
+        <w:pStyle w:val="SourceCode"/>
+      </w:pPr>
+      <w:r>
+        <w:rPr>
+          <w:rStyle w:val="VerbatimChar"/>
+        </w:rPr>
+        <w:t xml:space="preserve">Что такое системы контроля версий (VCS) и для решения каких задач они предназначаются?</w:t>
+      </w:r>
+    </w:p>
+    <w:p>
+      <w:pPr>
+        <w:pStyle w:val="FirstParagraph"/>
+      </w:pPr>
+      <w:r>
+        <w:t xml:space="preserve">Система контроля версий - программное обеспечение для облегчения работы с изменяющейся информацией.</w:t>
+      </w:r>
+    </w:p>
+    <w:p>
+      <w:pPr>
+        <w:pStyle w:val="BodyText"/>
+      </w:pPr>
+      <w:r>
+        <w:t xml:space="preserve">Системы контроля версий (Version Control System, VCS) применяются при работе нескольких человек над одним проектом. Обычно основное дерево проекта хранится в локальном или удалённом репозитории, к которому настроен доступ для участников проекта. При внесении изменений в содержание проекта система контроля версий позволяет их фиксировать, совмещать изменения, произведённые разными участниками проекта, производить откат к любой более ранней версии проекта, если это требуется.</w:t>
+      </w:r>
+    </w:p>
+    <w:p>
+      <w:pPr>
+        <w:pStyle w:val="SourceCode"/>
+      </w:pPr>
+      <w:r>
+        <w:rPr>
+          <w:rStyle w:val="VerbatimChar"/>
+        </w:rPr>
+        <w:t xml:space="preserve">Объясните следующие понятия VCS и их отношения: хранилище, commit, история, рабочая копия.</w:t>
+      </w:r>
+      <w:r>
+        <w:br/>
+      </w:r>
+      <w:r>
+        <w:br/>
+      </w:r>
+      <w:r>
+        <w:rPr>
+          <w:rStyle w:val="VerbatimChar"/>
+        </w:rPr>
+        <w:t xml:space="preserve">Хранилище - репозиторий, хранилище версий, в нем хранятся все документы вместе с их историей, и другой служебной информацией.</w:t>
+      </w:r>
+      <w:r>
+        <w:br/>
+      </w:r>
+      <w:r>
+        <w:rPr>
+          <w:rStyle w:val="VerbatimChar"/>
+        </w:rPr>
+        <w:t xml:space="preserve">Commit - отслеживание изменений, сохранение разницы в рабочих изменениях.</w:t>
+      </w:r>
+      <w:r>
+        <w:br/>
+      </w:r>
+      <w:r>
+        <w:rPr>
+          <w:rStyle w:val="VerbatimChar"/>
+        </w:rPr>
+        <w:t xml:space="preserve">История - сохранение всех изменений в проекте и при необходимости возможность обратиться к старым данным.</w:t>
+      </w:r>
+      <w:r>
+        <w:br/>
+      </w:r>
+      <w:r>
+        <w:rPr>
+          <w:rStyle w:val="VerbatimChar"/>
+        </w:rPr>
+        <w:t xml:space="preserve">Рабочая копия - копия проекта, связанная с репозиторием, текущее состояние файлов проекта, основанное на их последней версии из хранилища.</w:t>
+      </w:r>
+      <w:r>
+        <w:br/>
+      </w:r>
+      <w:r>
+        <w:br/>
+      </w:r>
+      <w:r>
+        <w:rPr>
+          <w:rStyle w:val="VerbatimChar"/>
+        </w:rPr>
+        <w:t xml:space="preserve">Что представляют собой и чем отличаются централизованные и децентрализованные VCS? Приведите примеры VCS каждого вида.</w:t>
+      </w:r>
+      <w:r>
+        <w:br/>
+      </w:r>
+      <w:r>
+        <w:br/>
+      </w:r>
+      <w:r>
+        <w:rPr>
+          <w:rStyle w:val="VerbatimChar"/>
+        </w:rPr>
+        <w:t xml:space="preserve">Централизованные VCS - одно основное хранилище всего проекта, каждый пользователь копирует себе необходимые файлы из репозитория и изменяет их, а потом может добавить обратно. Примеры: - Subversion; - CVS; - TFS; - VAULT; - AccuRev;</w:t>
+      </w:r>
+      <w:r>
+        <w:br/>
+      </w:r>
+      <w:r>
+        <w:br/>
+      </w:r>
+      <w:r>
+        <w:rPr>
+          <w:rStyle w:val="VerbatimChar"/>
+        </w:rPr>
+        <w:t xml:space="preserve">Децентрализованные VCS - У каждого пользователя свой вариант репозитория, есть возможность добавлять и забирать версии из любого репозитория. Например: - Git; - Mercurial; - Bazaar;</w:t>
+      </w:r>
+    </w:p>
+    <w:p>
+      <w:pPr>
+        <w:pStyle w:val="FirstParagraph"/>
+      </w:pPr>
+      <w:r>
+        <w:t xml:space="preserve">Обычно используются централизованные системы контроля версий, с одним общим репозиторием.</w:t>
+      </w:r>
+    </w:p>
+    <w:p>
+      <w:pPr>
+        <w:pStyle w:val="SourceCode"/>
+      </w:pPr>
+      <w:r>
+        <w:rPr>
+          <w:rStyle w:val="VerbatimChar"/>
+        </w:rPr>
+        <w:t xml:space="preserve">Опишите действия с VCS при единоличной работе с хранилищем. Сначала нужно создать удалённый репозиторий, после - подключить его. Затем по мере того, как проект будет выполняться, нужно отправлять данные на сервер.</w:t>
+      </w:r>
+      <w:r>
+        <w:br/>
+      </w:r>
+      <w:r>
+        <w:br/>
+      </w:r>
+      <w:r>
+        <w:rPr>
+          <w:rStyle w:val="VerbatimChar"/>
+        </w:rPr>
+        <w:t xml:space="preserve">Опишите порядок работы с общим хранилищем VCS. В начале при помощи последовательности команд пользователь получает нужную ему версию данных. Потом он работает с ними, вносит некоторые изменения, и уже после этого он может разместить новую версию в хранилище. При этом предыдущие версии не удаляются из хранилища, что является очень удобным - к ним можно вернуться в любой момент.</w:t>
+      </w:r>
+      <w:r>
+        <w:br/>
+      </w:r>
+      <w:r>
+        <w:br/>
+      </w:r>
+      <w:r>
+        <w:rPr>
+          <w:rStyle w:val="VerbatimChar"/>
+        </w:rPr>
+        <w:t xml:space="preserve">Каковы основные задачи, решаемые инструментальным средством git?</w:t>
+      </w:r>
+      <w:r>
+        <w:br/>
+      </w:r>
+      <w:r>
+        <w:br/>
+      </w:r>
+      <w:r>
+        <w:rPr>
+          <w:rStyle w:val="VerbatimChar"/>
+        </w:rPr>
+        <w:t xml:space="preserve">Хранить информацию обо всех изменениях, производимых в проекте.</w:t>
+      </w:r>
+      <w:r>
+        <w:br/>
+      </w:r>
+      <w:r>
+        <w:rPr>
+          <w:rStyle w:val="VerbatimChar"/>
+        </w:rPr>
+        <w:t xml:space="preserve">Обеспечить командную работу.</w:t>
+      </w:r>
+      <w:r>
+        <w:br/>
+      </w:r>
+      <w:r>
+        <w:br/>
+      </w:r>
+      <w:r>
+        <w:rPr>
+          <w:rStyle w:val="VerbatimChar"/>
+        </w:rPr>
+        <w:t xml:space="preserve">Назовите и дайте краткую характеристику командам git.</w:t>
+      </w:r>
+    </w:p>
+    <w:p>
+      <w:pPr>
+        <w:pStyle w:val="FirstParagraph"/>
+      </w:pPr>
+      <w:r>
+        <w:t xml:space="preserve">git init - Создание основного дерева репозитория</w:t>
+      </w:r>
+    </w:p>
+    <w:p>
+      <w:pPr>
+        <w:pStyle w:val="BodyText"/>
+      </w:pPr>
+      <w:r>
+        <w:t xml:space="preserve">git pull - Получение обновлений (изменений) текущего дерева из центрального репозитория</w:t>
+      </w:r>
+    </w:p>
+    <w:p>
+      <w:pPr>
+        <w:pStyle w:val="BodyText"/>
+      </w:pPr>
+      <w:r>
+        <w:t xml:space="preserve">git push - Отправка всех произведённых изменений локального дерева в центральный репозиторий</w:t>
+      </w:r>
+    </w:p>
+    <w:p>
+      <w:pPr>
+        <w:pStyle w:val="BodyText"/>
+      </w:pPr>
+      <w:r>
+        <w:t xml:space="preserve">git status - Просмотр списка изменённых файлов в текущей директории изменений</w:t>
+      </w:r>
+    </w:p>
+    <w:p>
+      <w:pPr>
+        <w:pStyle w:val="BodyText"/>
+      </w:pPr>
+      <w:r>
+        <w:t xml:space="preserve">git add . / git add</w:t>
+      </w:r>
+      <w:r>
+        <w:t xml:space="preserve"> </w:t>
+      </w:r>
+      <w:r>
+        <w:t xml:space="preserve"> </w:t>
+      </w:r>
+      <w:r>
+        <w:t xml:space="preserve">/ git rm</w:t>
+      </w:r>
+      <w:r>
+        <w:t xml:space="preserve"> </w:t>
+      </w:r>
+      <w:r>
+        <w:t xml:space="preserve"> </w:t>
+      </w:r>
+      <w:r>
+        <w:t xml:space="preserve">- Сохранение текущих изменений</w:t>
+      </w:r>
+    </w:p>
+    <w:p>
+      <w:pPr>
+        <w:pStyle w:val="BodyText"/>
+      </w:pPr>
+      <w:r>
+        <w:t xml:space="preserve">git commit / git commit -am</w:t>
+      </w:r>
+      <w:r>
+        <w:t xml:space="preserve"> </w:t>
+      </w:r>
+      <w:r>
+        <w:t xml:space="preserve">“</w:t>
+      </w:r>
+      <w:r>
+        <w:t xml:space="preserve">описание коммита</w:t>
+      </w:r>
+      <w:r>
+        <w:t xml:space="preserve">”</w:t>
+      </w:r>
+      <w:r>
+        <w:t xml:space="preserve"> </w:t>
+      </w:r>
+      <w:r>
+        <w:t xml:space="preserve">- Сохранение добавленных изменений</w:t>
+      </w:r>
+    </w:p>
+    <w:p>
+      <w:pPr>
+        <w:pStyle w:val="BodyText"/>
+      </w:pPr>
+      <w:r>
+        <w:t xml:space="preserve">git checkout -b имя_ветки - Создание новой ветки, базирующейся на текущей</w:t>
+      </w:r>
+    </w:p>
+    <w:p>
+      <w:pPr>
+        <w:pStyle w:val="BodyText"/>
+      </w:pPr>
+      <w:r>
+        <w:t xml:space="preserve">git checkout имя_ветки - Переключение на некоторую ветку</w:t>
+      </w:r>
+    </w:p>
+    <w:p>
+      <w:pPr>
+        <w:pStyle w:val="BodyText"/>
+      </w:pPr>
+      <w:r>
+        <w:t xml:space="preserve">git push origin имя_ветки - Отправка изменений конкретной ветки в центральный репозиторий</w:t>
+      </w:r>
+    </w:p>
+    <w:p>
+      <w:pPr>
+        <w:pStyle w:val="BodyText"/>
+      </w:pPr>
+      <w:r>
+        <w:t xml:space="preserve">git merge –no-ff имя_ветки - Слияние ветки с текущим деревом</w:t>
+      </w:r>
+    </w:p>
+    <w:p>
+      <w:pPr>
+        <w:pStyle w:val="BodyText"/>
+      </w:pPr>
+      <w:r>
+        <w:t xml:space="preserve">git branch -d имя_ветки - Удаление локальной уже слитой с основным деревом ветки</w:t>
+      </w:r>
+    </w:p>
+    <w:p>
+      <w:pPr>
+        <w:pStyle w:val="BodyText"/>
+      </w:pPr>
+      <w:r>
+        <w:t xml:space="preserve">git branch -D имя_ветки - Принудительное удаление локальной ветки</w:t>
+      </w:r>
+    </w:p>
+    <w:p>
+      <w:pPr>
+        <w:pStyle w:val="BodyText"/>
+      </w:pPr>
+      <w:r>
+        <w:t xml:space="preserve">git push origin :имя_ветки - Удаление ветки с центрального репозитория.</w:t>
+      </w:r>
+    </w:p>
+    <w:p>
+      <w:pPr>
+        <w:pStyle w:val="SourceCode"/>
+      </w:pPr>
+      <w:r>
+        <w:rPr>
+          <w:rStyle w:val="VerbatimChar"/>
+        </w:rPr>
+        <w:t xml:space="preserve">Приведите примеры использования при работе с локальным и удалённым репозиториями. git push -all (push origin master/любой branch)</w:t>
+      </w:r>
+      <w:r>
+        <w:br/>
+      </w:r>
+      <w:r>
+        <w:br/>
+      </w:r>
+      <w:r>
+        <w:rPr>
+          <w:rStyle w:val="VerbatimChar"/>
+        </w:rPr>
+        <w:t xml:space="preserve">Что такое и зачем могут быть нужны ветви (branches)? Ветвь - один из параллельных участков истории проекта в одном хранилище. Все ветви исходят из одной версии - точки ветвления. Обычно ветви делятся на master и trunk. Между ветками возможно и слияние. Ветки нужны для разработки новых функций.</w:t>
+      </w:r>
+      <w:r>
+        <w:br/>
+      </w:r>
+      <w:r>
+        <w:br/>
+      </w:r>
+      <w:r>
+        <w:rPr>
+          <w:rStyle w:val="VerbatimChar"/>
+        </w:rPr>
+        <w:t xml:space="preserve">Как и зачем можно игнорировать некоторые файлы при commit? Игнорировать некоторые файлы можно прописав шаблон .gitignore специально для игнорируемых файлов. Зачем это нужно? Чтобы в репозиторий не попали "лишние" файлы, которые неминуемо будут возникать при работе над проектом. Это могут быть временные файлы, объектные файлы.</w:t>
+      </w:r>
+    </w:p>
+    <w:bookmarkEnd w:id="36"/>
+    <w:bookmarkStart w:id="37" w:name="выводы"/>
+    <w:p>
+      <w:pPr>
+        <w:pStyle w:val="Heading1"/>
+      </w:pPr>
+      <w:r>
+        <w:rPr>
+          <w:rStyle w:val="SectionNumber"/>
+        </w:rPr>
+        <w:t xml:space="preserve">6</w:t>
+      </w:r>
+      <w:r>
+        <w:tab/>
+      </w:r>
+      <w:r>
         <w:t xml:space="preserve">Выводы</w:t>
       </w:r>
     </w:p>
@@ -1901,8 +2284,8 @@
         <w:t xml:space="preserve">есть свои плюсы.</w:t>
       </w:r>
     </w:p>
-    <w:bookmarkEnd w:id="36"/>
-    <w:bookmarkStart w:id="37" w:name="список-литературы"/>
+    <w:bookmarkEnd w:id="37"/>
+    <w:bookmarkStart w:id="38" w:name="список-литературы"/>
     <w:p>
       <w:pPr>
         <w:pStyle w:val="Heading1"/>
@@ -2001,7 +2384,7 @@
         <w:t xml:space="preserve">:::</w:t>
       </w:r>
     </w:p>
-    <w:bookmarkEnd w:id="37"/>
+    <w:bookmarkEnd w:id="38"/>
     <w:sectPr/>
   </w:body>
 </w:document>
